--- a/UNIKOM_260_265_6. Daftar Gambar.docx
+++ b/UNIKOM_260_265_6. Daftar Gambar.docx
@@ -5,6 +5,7 @@
     <w:p>
       <w:pPr>
         <w:spacing w:line="360" w:lineRule="auto"/>
+        <w:jc w:val="center"/>
         <w:rPr>
           <w:rFonts w:ascii="Times New Roman" w:hAnsi="Times New Roman"/>
           <w:b/>
@@ -13,6 +14,8 @@
           <w:lang w:val="en-US"/>
         </w:rPr>
       </w:pPr>
+      <w:bookmarkStart w:id="0" w:name="_GoBack"/>
+      <w:bookmarkEnd w:id="0"/>
       <w:r>
         <w:rPr>
           <w:rFonts w:ascii="Times New Roman" w:hAnsi="Times New Roman"/>
@@ -44,8 +47,6 @@
           <w:lang w:val="en-US"/>
         </w:rPr>
       </w:pPr>
-      <w:bookmarkStart w:id="0" w:name="_GoBack"/>
-      <w:bookmarkEnd w:id="0"/>
     </w:p>
     <w:sdt>
       <w:sdtPr>
@@ -707,7 +708,7 @@
     <w:lsdException w:name="Table Web 2" w:semiHidden="1" w:unhideWhenUsed="1"/>
     <w:lsdException w:name="Table Web 3" w:semiHidden="1" w:unhideWhenUsed="1"/>
     <w:lsdException w:name="Balloon Text" w:semiHidden="1" w:unhideWhenUsed="1"/>
-    <w:lsdException w:name="Table Grid" w:semiHidden="1" w:uiPriority="39" w:unhideWhenUsed="1"/>
+    <w:lsdException w:name="Table Grid" w:uiPriority="39"/>
     <w:lsdException w:name="Table Theme" w:semiHidden="1" w:unhideWhenUsed="1"/>
     <w:lsdException w:name="Placeholder Text" w:semiHidden="1"/>
     <w:lsdException w:name="No Spacing" w:uiPriority="1" w:qFormat="1"/>
